--- a/CGDMS_Requirements_Document.docx
+++ b/CGDMS_Requirements_Document.docx
@@ -191,7 +191,21 @@
           <w:color w:val="333333"/>
           <w:spacing w:val="-2"/>
         </w:rPr>
-        <w:t>Summ6ry</w:t>
+        <w:t>Summ</w:t>
+      </w:r>
+      <w:r>
+        <w:rPr>
+          <w:color w:val="333333"/>
+          <w:spacing w:val="-2"/>
+        </w:rPr>
+        <w:t>a</w:t>
+      </w:r>
+      <w:r>
+        <w:rPr>
+          <w:color w:val="333333"/>
+          <w:spacing w:val="-2"/>
+        </w:rPr>
+        <w:t>ry</w:t>
       </w:r>
     </w:p>
     <w:p>
@@ -1593,7 +1607,21 @@
         <w:rPr>
           <w:color w:val="333333"/>
         </w:rPr>
-        <w:t>Record and analyze fish performance per pond and across ponds.</w:t>
+        <w:t xml:space="preserve">Record and analyze fish performance per </w:t>
+      </w:r>
+      <w:proofErr w:type="spellStart"/>
+      <w:r>
+        <w:rPr>
+          <w:color w:val="333333"/>
+        </w:rPr>
+        <w:t>pond</w:t>
+      </w:r>
+      <w:proofErr w:type="spellEnd"/>
+      <w:r>
+        <w:rPr>
+          <w:color w:val="333333"/>
+        </w:rPr>
+        <w:t xml:space="preserve"> and across ponds.</w:t>
       </w:r>
       <w:r>
         <w:rPr>
@@ -3150,7 +3178,21 @@
           <w:color w:val="333333"/>
           <w:spacing w:val="-9"/>
         </w:rPr>
-        <w:t>St6keholders</w:t>
+        <w:t>St</w:t>
+      </w:r>
+      <w:r>
+        <w:rPr>
+          <w:color w:val="333333"/>
+          <w:spacing w:val="-9"/>
+        </w:rPr>
+        <w:t>a</w:t>
+      </w:r>
+      <w:r>
+        <w:rPr>
+          <w:color w:val="333333"/>
+          <w:spacing w:val="-9"/>
+        </w:rPr>
+        <w:t>keholders</w:t>
       </w:r>
     </w:p>
     <w:p>
@@ -3303,7 +3345,21 @@
           <w:rFonts w:ascii="Arial Black"/>
           <w:color w:val="333333"/>
         </w:rPr>
-        <w:t>F6rm</w:t>
+        <w:t>F</w:t>
+      </w:r>
+      <w:r>
+        <w:rPr>
+          <w:rFonts w:ascii="Arial Black"/>
+          <w:color w:val="333333"/>
+        </w:rPr>
+        <w:t>a</w:t>
+      </w:r>
+      <w:r>
+        <w:rPr>
+          <w:rFonts w:ascii="Arial Black"/>
+          <w:color w:val="333333"/>
+        </w:rPr>
+        <w:t>rm</w:t>
       </w:r>
       <w:r>
         <w:rPr>
@@ -3318,7 +3374,35 @@
           <w:rFonts w:ascii="Arial Black"/>
           <w:color w:val="333333"/>
         </w:rPr>
-        <w:t>M6n6gers:</w:t>
+        <w:t>M</w:t>
+      </w:r>
+      <w:r>
+        <w:rPr>
+          <w:rFonts w:ascii="Arial Black"/>
+          <w:color w:val="333333"/>
+        </w:rPr>
+        <w:t>a</w:t>
+      </w:r>
+      <w:r>
+        <w:rPr>
+          <w:rFonts w:ascii="Arial Black"/>
+          <w:color w:val="333333"/>
+        </w:rPr>
+        <w:t>n</w:t>
+      </w:r>
+      <w:r>
+        <w:rPr>
+          <w:rFonts w:ascii="Arial Black"/>
+          <w:color w:val="333333"/>
+        </w:rPr>
+        <w:t>a</w:t>
+      </w:r>
+      <w:r>
+        <w:rPr>
+          <w:rFonts w:ascii="Arial Black"/>
+          <w:color w:val="333333"/>
+        </w:rPr>
+        <w:t>gers:</w:t>
       </w:r>
       <w:r>
         <w:rPr>
@@ -3574,7 +3658,21 @@
           <w:rFonts w:ascii="Arial Black"/>
           <w:color w:val="333333"/>
         </w:rPr>
-        <w:t>Technici6ns:</w:t>
+        <w:t>Technici</w:t>
+      </w:r>
+      <w:r>
+        <w:rPr>
+          <w:rFonts w:ascii="Arial Black"/>
+          <w:color w:val="333333"/>
+        </w:rPr>
+        <w:t>a</w:t>
+      </w:r>
+      <w:r>
+        <w:rPr>
+          <w:rFonts w:ascii="Arial Black"/>
+          <w:color w:val="333333"/>
+        </w:rPr>
+        <w:t>ns:</w:t>
       </w:r>
       <w:r>
         <w:rPr>
@@ -3649,7 +3747,21 @@
           <w:rFonts w:ascii="Arial Black"/>
           <w:color w:val="333333"/>
         </w:rPr>
-        <w:t>Administr6tors:</w:t>
+        <w:t>Administr</w:t>
+      </w:r>
+      <w:r>
+        <w:rPr>
+          <w:rFonts w:ascii="Arial Black"/>
+          <w:color w:val="333333"/>
+        </w:rPr>
+        <w:t>a</w:t>
+      </w:r>
+      <w:r>
+        <w:rPr>
+          <w:rFonts w:ascii="Arial Black"/>
+          <w:color w:val="333333"/>
+        </w:rPr>
+        <w:t>tors:</w:t>
       </w:r>
       <w:r>
         <w:rPr>
@@ -3783,7 +3895,21 @@
           <w:color w:val="333333"/>
           <w:w w:val="90"/>
         </w:rPr>
-        <w:t>Function6l</w:t>
+        <w:t>Function</w:t>
+      </w:r>
+      <w:r>
+        <w:rPr>
+          <w:color w:val="333333"/>
+          <w:w w:val="90"/>
+        </w:rPr>
+        <w:t>a</w:t>
+      </w:r>
+      <w:r>
+        <w:rPr>
+          <w:color w:val="333333"/>
+          <w:w w:val="90"/>
+        </w:rPr>
+        <w:t>l</w:t>
       </w:r>
       <w:r>
         <w:rPr>
@@ -3945,7 +4071,23 @@
           <w:spacing w:val="-4"/>
           <w:w w:val="90"/>
         </w:rPr>
-        <w:t>B6tch</w:t>
+        <w:t>B</w:t>
+      </w:r>
+      <w:r>
+        <w:rPr>
+          <w:color w:val="333333"/>
+          <w:spacing w:val="-4"/>
+          <w:w w:val="90"/>
+        </w:rPr>
+        <w:t>a</w:t>
+      </w:r>
+      <w:r>
+        <w:rPr>
+          <w:color w:val="333333"/>
+          <w:spacing w:val="-4"/>
+          <w:w w:val="90"/>
+        </w:rPr>
+        <w:t>tch</w:t>
       </w:r>
       <w:r>
         <w:rPr>
@@ -3961,7 +4103,39 @@
           <w:spacing w:val="-4"/>
           <w:w w:val="90"/>
         </w:rPr>
-        <w:t>M6n6gement</w:t>
+        <w:t>M</w:t>
+      </w:r>
+      <w:r>
+        <w:rPr>
+          <w:color w:val="333333"/>
+          <w:spacing w:val="-4"/>
+          <w:w w:val="90"/>
+        </w:rPr>
+        <w:t>a</w:t>
+      </w:r>
+      <w:r>
+        <w:rPr>
+          <w:color w:val="333333"/>
+          <w:spacing w:val="-4"/>
+          <w:w w:val="90"/>
+        </w:rPr>
+        <w:t>n</w:t>
+      </w:r>
+      <w:r>
+        <w:rPr>
+          <w:color w:val="333333"/>
+          <w:spacing w:val="-4"/>
+          <w:w w:val="90"/>
+        </w:rPr>
+        <w:t>a</w:t>
+      </w:r>
+      <w:r>
+        <w:rPr>
+          <w:color w:val="333333"/>
+          <w:spacing w:val="-4"/>
+          <w:w w:val="90"/>
+        </w:rPr>
+        <w:t>gement</w:t>
       </w:r>
     </w:p>
     <w:p>
@@ -4427,7 +4601,23 @@
           <w:spacing w:val="-2"/>
           <w:w w:val="90"/>
         </w:rPr>
-        <w:t>D6ily</w:t>
+        <w:t>D</w:t>
+      </w:r>
+      <w:r>
+        <w:rPr>
+          <w:color w:val="333333"/>
+          <w:spacing w:val="-2"/>
+          <w:w w:val="90"/>
+        </w:rPr>
+        <w:t>a</w:t>
+      </w:r>
+      <w:r>
+        <w:rPr>
+          <w:color w:val="333333"/>
+          <w:spacing w:val="-2"/>
+          <w:w w:val="90"/>
+        </w:rPr>
+        <w:t>ily</w:t>
       </w:r>
       <w:r>
         <w:rPr>
@@ -4459,7 +4649,23 @@
           <w:spacing w:val="-2"/>
           <w:w w:val="90"/>
         </w:rPr>
-        <w:t>Int6ke</w:t>
+        <w:t>Int</w:t>
+      </w:r>
+      <w:r>
+        <w:rPr>
+          <w:color w:val="333333"/>
+          <w:spacing w:val="-2"/>
+          <w:w w:val="90"/>
+        </w:rPr>
+        <w:t>a</w:t>
+      </w:r>
+      <w:r>
+        <w:rPr>
+          <w:color w:val="333333"/>
+          <w:spacing w:val="-2"/>
+          <w:w w:val="90"/>
+        </w:rPr>
+        <w:t>ke</w:t>
       </w:r>
     </w:p>
     <w:p>
@@ -4896,11 +5102,19 @@
         </w:rPr>
         <w:t xml:space="preserve"> </w:t>
       </w:r>
-      <w:r>
-        <w:rPr>
-          <w:color w:val="333333"/>
-        </w:rPr>
-        <w:t>pond.</w:t>
+      <w:proofErr w:type="spellStart"/>
+      <w:r>
+        <w:rPr>
+          <w:color w:val="333333"/>
+        </w:rPr>
+        <w:t>pond</w:t>
+      </w:r>
+      <w:proofErr w:type="spellEnd"/>
+      <w:r>
+        <w:rPr>
+          <w:color w:val="333333"/>
+        </w:rPr>
+        <w:t>.</w:t>
       </w:r>
     </w:p>
     <w:p>
@@ -5179,7 +5393,21 @@
           <w:color w:val="333333"/>
           <w:w w:val="85"/>
         </w:rPr>
-        <w:t>Medic6tion</w:t>
+        <w:t>Medic</w:t>
+      </w:r>
+      <w:r>
+        <w:rPr>
+          <w:color w:val="333333"/>
+          <w:w w:val="85"/>
+        </w:rPr>
+        <w:t>a</w:t>
+      </w:r>
+      <w:r>
+        <w:rPr>
+          <w:color w:val="333333"/>
+          <w:w w:val="85"/>
+        </w:rPr>
+        <w:t>tion</w:t>
       </w:r>
       <w:r>
         <w:rPr>
@@ -5207,7 +5435,21 @@
           <w:color w:val="333333"/>
           <w:w w:val="85"/>
         </w:rPr>
-        <w:t>C6se</w:t>
+        <w:t>C</w:t>
+      </w:r>
+      <w:r>
+        <w:rPr>
+          <w:color w:val="333333"/>
+          <w:w w:val="85"/>
+        </w:rPr>
+        <w:t>a</w:t>
+      </w:r>
+      <w:r>
+        <w:rPr>
+          <w:color w:val="333333"/>
+          <w:w w:val="85"/>
+        </w:rPr>
+        <w:t>se</w:t>
       </w:r>
       <w:r>
         <w:rPr>
@@ -5222,7 +5464,39 @@
           <w:spacing w:val="-2"/>
           <w:w w:val="85"/>
         </w:rPr>
-        <w:t>M6n6gement</w:t>
+        <w:t>M</w:t>
+      </w:r>
+      <w:r>
+        <w:rPr>
+          <w:color w:val="333333"/>
+          <w:spacing w:val="-2"/>
+          <w:w w:val="85"/>
+        </w:rPr>
+        <w:t>a</w:t>
+      </w:r>
+      <w:r>
+        <w:rPr>
+          <w:color w:val="333333"/>
+          <w:spacing w:val="-2"/>
+          <w:w w:val="85"/>
+        </w:rPr>
+        <w:t>n</w:t>
+      </w:r>
+      <w:r>
+        <w:rPr>
+          <w:color w:val="333333"/>
+          <w:spacing w:val="-2"/>
+          <w:w w:val="85"/>
+        </w:rPr>
+        <w:t>a</w:t>
+      </w:r>
+      <w:r>
+        <w:rPr>
+          <w:color w:val="333333"/>
+          <w:spacing w:val="-2"/>
+          <w:w w:val="85"/>
+        </w:rPr>
+        <w:t>gement</w:t>
       </w:r>
     </w:p>
     <w:p>
@@ -5694,7 +5968,21 @@
           <w:color w:val="333333"/>
           <w:w w:val="90"/>
         </w:rPr>
-        <w:t>Environment6l</w:t>
+        <w:t>Environment</w:t>
+      </w:r>
+      <w:r>
+        <w:rPr>
+          <w:color w:val="333333"/>
+          <w:w w:val="90"/>
+        </w:rPr>
+        <w:t>a</w:t>
+      </w:r>
+      <w:r>
+        <w:rPr>
+          <w:color w:val="333333"/>
+          <w:w w:val="90"/>
+        </w:rPr>
+        <w:t>l</w:t>
       </w:r>
       <w:r>
         <w:rPr>
@@ -5923,7 +6211,23 @@
           <w:color w:val="333333"/>
           <w:w w:val="105"/>
         </w:rPr>
-        <w:t>oxygen (DO), and ammonia levels per pond.</w:t>
+        <w:t xml:space="preserve">oxygen (DO), and ammonia levels per </w:t>
+      </w:r>
+      <w:proofErr w:type="spellStart"/>
+      <w:r>
+        <w:rPr>
+          <w:color w:val="333333"/>
+          <w:w w:val="105"/>
+        </w:rPr>
+        <w:t>pond</w:t>
+      </w:r>
+      <w:proofErr w:type="spellEnd"/>
+      <w:r>
+        <w:rPr>
+          <w:color w:val="333333"/>
+          <w:w w:val="105"/>
+        </w:rPr>
+        <w:t>.</w:t>
       </w:r>
     </w:p>
     <w:p>
@@ -6136,7 +6440,23 @@
           <w:spacing w:val="-2"/>
           <w:w w:val="90"/>
         </w:rPr>
-        <w:t>St6ff</w:t>
+        <w:t>St</w:t>
+      </w:r>
+      <w:r>
+        <w:rPr>
+          <w:color w:val="333333"/>
+          <w:spacing w:val="-2"/>
+          <w:w w:val="90"/>
+        </w:rPr>
+        <w:t>a</w:t>
+      </w:r>
+      <w:r>
+        <w:rPr>
+          <w:color w:val="333333"/>
+          <w:spacing w:val="-2"/>
+          <w:w w:val="90"/>
+        </w:rPr>
+        <w:t>ff</w:t>
       </w:r>
       <w:r>
         <w:rPr>
@@ -6152,7 +6472,23 @@
           <w:spacing w:val="-2"/>
           <w:w w:val="90"/>
         </w:rPr>
-        <w:t>Worklo6d</w:t>
+        <w:t>Worklo</w:t>
+      </w:r>
+      <w:r>
+        <w:rPr>
+          <w:color w:val="333333"/>
+          <w:spacing w:val="-2"/>
+          <w:w w:val="90"/>
+        </w:rPr>
+        <w:t>a</w:t>
+      </w:r>
+      <w:r>
+        <w:rPr>
+          <w:color w:val="333333"/>
+          <w:spacing w:val="-2"/>
+          <w:w w:val="90"/>
+        </w:rPr>
+        <w:t>d</w:t>
       </w:r>
       <w:r>
         <w:rPr>
@@ -6184,7 +6520,23 @@
           <w:spacing w:val="-2"/>
           <w:w w:val="90"/>
         </w:rPr>
-        <w:t>Tr6cking</w:t>
+        <w:t>Tr</w:t>
+      </w:r>
+      <w:r>
+        <w:rPr>
+          <w:color w:val="333333"/>
+          <w:spacing w:val="-2"/>
+          <w:w w:val="90"/>
+        </w:rPr>
+        <w:t>a</w:t>
+      </w:r>
+      <w:r>
+        <w:rPr>
+          <w:color w:val="333333"/>
+          <w:spacing w:val="-2"/>
+          <w:w w:val="90"/>
+        </w:rPr>
+        <w:t>cking</w:t>
       </w:r>
     </w:p>
     <w:p>
@@ -6796,7 +7148,23 @@
           <w:spacing w:val="-2"/>
           <w:w w:val="90"/>
         </w:rPr>
-        <w:t>Perform6nce</w:t>
+        <w:t>Perform</w:t>
+      </w:r>
+      <w:r>
+        <w:rPr>
+          <w:color w:val="333333"/>
+          <w:spacing w:val="-2"/>
+          <w:w w:val="90"/>
+        </w:rPr>
+        <w:t>a</w:t>
+      </w:r>
+      <w:r>
+        <w:rPr>
+          <w:color w:val="333333"/>
+          <w:spacing w:val="-2"/>
+          <w:w w:val="90"/>
+        </w:rPr>
+        <w:t>nce</w:t>
       </w:r>
       <w:r>
         <w:rPr>
@@ -6812,7 +7180,23 @@
           <w:spacing w:val="-2"/>
           <w:w w:val="90"/>
         </w:rPr>
-        <w:t>Tr6cking</w:t>
+        <w:t>Tr</w:t>
+      </w:r>
+      <w:r>
+        <w:rPr>
+          <w:color w:val="333333"/>
+          <w:spacing w:val="-2"/>
+          <w:w w:val="90"/>
+        </w:rPr>
+        <w:t>a</w:t>
+      </w:r>
+      <w:r>
+        <w:rPr>
+          <w:color w:val="333333"/>
+          <w:spacing w:val="-2"/>
+          <w:w w:val="90"/>
+        </w:rPr>
+        <w:t>cking</w:t>
       </w:r>
     </w:p>
     <w:p>
@@ -7036,12 +7420,21 @@
         </w:rPr>
         <w:t xml:space="preserve"> </w:t>
       </w:r>
-      <w:r>
-        <w:rPr>
-          <w:color w:val="333333"/>
-          <w:w w:val="105"/>
-        </w:rPr>
-        <w:t>pond and across ponds.</w:t>
+      <w:proofErr w:type="spellStart"/>
+      <w:r>
+        <w:rPr>
+          <w:color w:val="333333"/>
+          <w:w w:val="105"/>
+        </w:rPr>
+        <w:t>pond</w:t>
+      </w:r>
+      <w:proofErr w:type="spellEnd"/>
+      <w:r>
+        <w:rPr>
+          <w:color w:val="333333"/>
+          <w:w w:val="105"/>
+        </w:rPr>
+        <w:t xml:space="preserve"> and across ponds.</w:t>
       </w:r>
     </w:p>
     <w:p>
@@ -7702,7 +8095,39 @@
           <w:spacing w:val="-2"/>
           <w:w w:val="90"/>
         </w:rPr>
-        <w:t>D6shbo6rds</w:t>
+        <w:t>D</w:t>
+      </w:r>
+      <w:r>
+        <w:rPr>
+          <w:color w:val="333333"/>
+          <w:spacing w:val="-2"/>
+          <w:w w:val="90"/>
+        </w:rPr>
+        <w:t>a</w:t>
+      </w:r>
+      <w:r>
+        <w:rPr>
+          <w:color w:val="333333"/>
+          <w:spacing w:val="-2"/>
+          <w:w w:val="90"/>
+        </w:rPr>
+        <w:t>shbo</w:t>
+      </w:r>
+      <w:r>
+        <w:rPr>
+          <w:color w:val="333333"/>
+          <w:spacing w:val="-2"/>
+          <w:w w:val="90"/>
+        </w:rPr>
+        <w:t>a</w:t>
+      </w:r>
+      <w:r>
+        <w:rPr>
+          <w:color w:val="333333"/>
+          <w:spacing w:val="-2"/>
+          <w:w w:val="90"/>
+        </w:rPr>
+        <w:t>rds</w:t>
       </w:r>
     </w:p>
     <w:p>
@@ -8846,7 +9271,21 @@
           <w:color w:val="333333"/>
           <w:w w:val="90"/>
         </w:rPr>
-        <w:t>Non-Function6l</w:t>
+        <w:t>Non-Function</w:t>
+      </w:r>
+      <w:r>
+        <w:rPr>
+          <w:color w:val="333333"/>
+          <w:w w:val="90"/>
+        </w:rPr>
+        <w:t>a</w:t>
+      </w:r>
+      <w:r>
+        <w:rPr>
+          <w:color w:val="333333"/>
+          <w:w w:val="90"/>
+        </w:rPr>
+        <w:t>l</w:t>
       </w:r>
       <w:r>
         <w:rPr>
@@ -8996,7 +9435,35 @@
           <w:rFonts w:ascii="Arial Black"/>
           <w:color w:val="333333"/>
         </w:rPr>
-        <w:t>Sc6l6bility:</w:t>
+        <w:t>Sc</w:t>
+      </w:r>
+      <w:r>
+        <w:rPr>
+          <w:rFonts w:ascii="Arial Black"/>
+          <w:color w:val="333333"/>
+        </w:rPr>
+        <w:t>a</w:t>
+      </w:r>
+      <w:r>
+        <w:rPr>
+          <w:rFonts w:ascii="Arial Black"/>
+          <w:color w:val="333333"/>
+        </w:rPr>
+        <w:t>l</w:t>
+      </w:r>
+      <w:r>
+        <w:rPr>
+          <w:rFonts w:ascii="Arial Black"/>
+          <w:color w:val="333333"/>
+        </w:rPr>
+        <w:t>a</w:t>
+      </w:r>
+      <w:r>
+        <w:rPr>
+          <w:rFonts w:ascii="Arial Black"/>
+          <w:color w:val="333333"/>
+        </w:rPr>
+        <w:t>bility:</w:t>
       </w:r>
       <w:r>
         <w:rPr>
@@ -9129,12 +9596,21 @@
         </w:rPr>
         <w:t xml:space="preserve">(20 </w:t>
       </w:r>
-      <w:r>
-        <w:rPr>
-          <w:color w:val="333333"/>
-          <w:w w:val="105"/>
-        </w:rPr>
-        <w:t>ponds) to multi-farm operations (&gt;100 ponds).</w:t>
+      <w:proofErr w:type="spellStart"/>
+      <w:r>
+        <w:rPr>
+          <w:color w:val="333333"/>
+          <w:w w:val="105"/>
+        </w:rPr>
+        <w:t>ponds</w:t>
+      </w:r>
+      <w:proofErr w:type="spellEnd"/>
+      <w:r>
+        <w:rPr>
+          <w:color w:val="333333"/>
+          <w:w w:val="105"/>
+        </w:rPr>
+        <w:t>) to multi-farm operations (&gt;100 ponds).</w:t>
       </w:r>
     </w:p>
     <w:p>
@@ -9366,7 +9842,21 @@
           <w:rFonts w:ascii="Arial Black"/>
           <w:color w:val="333333"/>
         </w:rPr>
-        <w:t>Perform6nce:</w:t>
+        <w:t>Perform</w:t>
+      </w:r>
+      <w:r>
+        <w:rPr>
+          <w:rFonts w:ascii="Arial Black"/>
+          <w:color w:val="333333"/>
+        </w:rPr>
+        <w:t>a</w:t>
+      </w:r>
+      <w:r>
+        <w:rPr>
+          <w:rFonts w:ascii="Arial Black"/>
+          <w:color w:val="333333"/>
+        </w:rPr>
+        <w:t>nce:</w:t>
       </w:r>
       <w:r>
         <w:rPr>
@@ -9641,7 +10131,35 @@
           <w:rFonts w:ascii="Arial Black"/>
           <w:color w:val="333333"/>
         </w:rPr>
-        <w:t>Av6il6bility:</w:t>
+        <w:t>Av</w:t>
+      </w:r>
+      <w:r>
+        <w:rPr>
+          <w:rFonts w:ascii="Arial Black"/>
+          <w:color w:val="333333"/>
+        </w:rPr>
+        <w:t>a</w:t>
+      </w:r>
+      <w:r>
+        <w:rPr>
+          <w:rFonts w:ascii="Arial Black"/>
+          <w:color w:val="333333"/>
+        </w:rPr>
+        <w:t>il</w:t>
+      </w:r>
+      <w:r>
+        <w:rPr>
+          <w:rFonts w:ascii="Arial Black"/>
+          <w:color w:val="333333"/>
+        </w:rPr>
+        <w:t>a</w:t>
+      </w:r>
+      <w:r>
+        <w:rPr>
+          <w:rFonts w:ascii="Arial Black"/>
+          <w:color w:val="333333"/>
+        </w:rPr>
+        <w:t>bility:</w:t>
       </w:r>
       <w:r>
         <w:rPr>
@@ -9863,7 +10381,21 @@
           <w:rFonts w:ascii="Arial Black"/>
           <w:color w:val="333333"/>
         </w:rPr>
-        <w:t>B6ckup</w:t>
+        <w:t>B</w:t>
+      </w:r>
+      <w:r>
+        <w:rPr>
+          <w:rFonts w:ascii="Arial Black"/>
+          <w:color w:val="333333"/>
+        </w:rPr>
+        <w:t>a</w:t>
+      </w:r>
+      <w:r>
+        <w:rPr>
+          <w:rFonts w:ascii="Arial Black"/>
+          <w:color w:val="333333"/>
+        </w:rPr>
+        <w:t>ckup</w:t>
       </w:r>
       <w:r>
         <w:rPr>
@@ -10096,7 +10628,28 @@
           <w:rFonts w:ascii="Arial Black"/>
           <w:color w:val="333333"/>
         </w:rPr>
-        <w:t>D6t6</w:t>
+        <w:t>D</w:t>
+      </w:r>
+      <w:r>
+        <w:rPr>
+          <w:rFonts w:ascii="Arial Black"/>
+          <w:color w:val="333333"/>
+        </w:rPr>
+        <w:t>a</w:t>
+      </w:r>
+      <w:r>
+        <w:rPr>
+          <w:rFonts w:ascii="Arial Black"/>
+          <w:color w:val="333333"/>
+        </w:rPr>
+        <w:t>t</w:t>
+      </w:r>
+      <w:r>
+        <w:rPr>
+          <w:rFonts w:ascii="Arial Black"/>
+          <w:color w:val="333333"/>
+        </w:rPr>
+        <w:t>a</w:t>
       </w:r>
       <w:r>
         <w:rPr>
@@ -10531,7 +11084,21 @@
           <w:rFonts w:ascii="Arial Black"/>
           <w:color w:val="333333"/>
         </w:rPr>
-        <w:t>Us6bility:</w:t>
+        <w:t>Us</w:t>
+      </w:r>
+      <w:r>
+        <w:rPr>
+          <w:rFonts w:ascii="Arial Black"/>
+          <w:color w:val="333333"/>
+        </w:rPr>
+        <w:t>a</w:t>
+      </w:r>
+      <w:r>
+        <w:rPr>
+          <w:rFonts w:ascii="Arial Black"/>
+          <w:color w:val="333333"/>
+        </w:rPr>
+        <w:t>bility:</w:t>
       </w:r>
       <w:r>
         <w:rPr>
@@ -10676,7 +11243,21 @@
           <w:color w:val="333333"/>
           <w:w w:val="90"/>
         </w:rPr>
-        <w:t>Softw6re</w:t>
+        <w:t>Softw</w:t>
+      </w:r>
+      <w:r>
+        <w:rPr>
+          <w:color w:val="333333"/>
+          <w:w w:val="90"/>
+        </w:rPr>
+        <w:t>a</w:t>
+      </w:r>
+      <w:r>
+        <w:rPr>
+          <w:color w:val="333333"/>
+          <w:w w:val="90"/>
+        </w:rPr>
+        <w:t>re</w:t>
       </w:r>
       <w:r>
         <w:rPr>
@@ -10848,7 +11429,25 @@
           <w:spacing w:val="-2"/>
           <w:w w:val="105"/>
         </w:rPr>
-        <w:t>B6ckend:</w:t>
+        <w:t>B</w:t>
+      </w:r>
+      <w:r>
+        <w:rPr>
+          <w:rFonts w:ascii="Arial Black"/>
+          <w:color w:val="333333"/>
+          <w:spacing w:val="-2"/>
+          <w:w w:val="105"/>
+        </w:rPr>
+        <w:t>a</w:t>
+      </w:r>
+      <w:r>
+        <w:rPr>
+          <w:rFonts w:ascii="Arial Black"/>
+          <w:color w:val="333333"/>
+          <w:spacing w:val="-2"/>
+          <w:w w:val="105"/>
+        </w:rPr>
+        <w:t>ckend:</w:t>
       </w:r>
       <w:r>
         <w:rPr>
@@ -11031,7 +11630,21 @@
         <w:rPr>
           <w:color w:val="333333"/>
         </w:rPr>
-        <w:t xml:space="preserve">Validation, Scheduler), PostgreSQL 15/16, OpenAPI (Swagger UI), Maven 3.9+, </w:t>
+        <w:t xml:space="preserve">Validation, Scheduler), PostgreSQL 15/16, </w:t>
+      </w:r>
+      <w:proofErr w:type="spellStart"/>
+      <w:r>
+        <w:rPr>
+          <w:color w:val="333333"/>
+        </w:rPr>
+        <w:t>OpenAPI</w:t>
+      </w:r>
+      <w:proofErr w:type="spellEnd"/>
+      <w:r>
+        <w:rPr>
+          <w:color w:val="333333"/>
+        </w:rPr>
+        <w:t xml:space="preserve"> (Swagger UI), Maven 3.9+, </w:t>
       </w:r>
       <w:r>
         <w:rPr>
@@ -11200,12 +11813,14 @@
         </w:rPr>
         <w:t xml:space="preserve"> </w:t>
       </w:r>
+      <w:proofErr w:type="spellStart"/>
       <w:r>
         <w:rPr>
           <w:color w:val="333333"/>
         </w:rPr>
         <w:t>TailwindCSS</w:t>
       </w:r>
+      <w:proofErr w:type="spellEnd"/>
       <w:r>
         <w:rPr>
           <w:color w:val="333333"/>
@@ -11535,7 +12150,23 @@
           <w:color w:val="333333"/>
           <w:spacing w:val="-6"/>
         </w:rPr>
-        <w:t>An6lytics:</w:t>
+        <w:t>An</w:t>
+      </w:r>
+      <w:r>
+        <w:rPr>
+          <w:rFonts w:ascii="Arial Black"/>
+          <w:color w:val="333333"/>
+          <w:spacing w:val="-6"/>
+        </w:rPr>
+        <w:t>a</w:t>
+      </w:r>
+      <w:r>
+        <w:rPr>
+          <w:rFonts w:ascii="Arial Black"/>
+          <w:color w:val="333333"/>
+          <w:spacing w:val="-6"/>
+        </w:rPr>
+        <w:t>lytics:</w:t>
       </w:r>
       <w:r>
         <w:rPr>
@@ -11550,8 +12181,33 @@
           <w:color w:val="333333"/>
           <w:spacing w:val="-6"/>
         </w:rPr>
-        <w:t>Apache POI / JasperReports, Grafana/Metabase</w:t>
-      </w:r>
+        <w:t xml:space="preserve">Apache POI / </w:t>
+      </w:r>
+      <w:proofErr w:type="spellStart"/>
+      <w:r>
+        <w:rPr>
+          <w:color w:val="333333"/>
+          <w:spacing w:val="-6"/>
+        </w:rPr>
+        <w:t>JasperReports</w:t>
+      </w:r>
+      <w:proofErr w:type="spellEnd"/>
+      <w:r>
+        <w:rPr>
+          <w:color w:val="333333"/>
+          <w:spacing w:val="-6"/>
+        </w:rPr>
+        <w:t>, Grafana/</w:t>
+      </w:r>
+      <w:proofErr w:type="spellStart"/>
+      <w:r>
+        <w:rPr>
+          <w:color w:val="333333"/>
+          <w:spacing w:val="-6"/>
+        </w:rPr>
+        <w:t>Metabase</w:t>
+      </w:r>
+      <w:proofErr w:type="spellEnd"/>
     </w:p>
     <w:p>
       <w:pPr>
@@ -11583,7 +12239,35 @@
           <w:color w:val="333333"/>
           <w:w w:val="90"/>
         </w:rPr>
-        <w:t>H6rdw6re</w:t>
+        <w:t>H</w:t>
+      </w:r>
+      <w:r>
+        <w:rPr>
+          <w:color w:val="333333"/>
+          <w:w w:val="90"/>
+        </w:rPr>
+        <w:t>a</w:t>
+      </w:r>
+      <w:r>
+        <w:rPr>
+          <w:color w:val="333333"/>
+          <w:w w:val="90"/>
+        </w:rPr>
+        <w:t>rdw</w:t>
+      </w:r>
+      <w:r>
+        <w:rPr>
+          <w:color w:val="333333"/>
+          <w:w w:val="90"/>
+        </w:rPr>
+        <w:t>a</w:t>
+      </w:r>
+      <w:r>
+        <w:rPr>
+          <w:color w:val="333333"/>
+          <w:w w:val="90"/>
+        </w:rPr>
+        <w:t>re</w:t>
       </w:r>
       <w:r>
         <w:rPr>
@@ -11712,20 +12396,48 @@
           <w:color w:val="333333"/>
           <w:w w:val="90"/>
         </w:rPr>
-        <w:t>Sm6ll</w:t>
-      </w:r>
-      <w:r>
-        <w:rPr>
-          <w:color w:val="333333"/>
-        </w:rPr>
-        <w:t xml:space="preserve"> </w:t>
+        <w:t>Sm</w:t>
       </w:r>
       <w:r>
         <w:rPr>
           <w:color w:val="333333"/>
           <w:w w:val="90"/>
         </w:rPr>
-        <w:t>F6rm</w:t>
+        <w:t>a</w:t>
+      </w:r>
+      <w:r>
+        <w:rPr>
+          <w:color w:val="333333"/>
+          <w:w w:val="90"/>
+        </w:rPr>
+        <w:t>ll</w:t>
+      </w:r>
+      <w:r>
+        <w:rPr>
+          <w:color w:val="333333"/>
+        </w:rPr>
+        <w:t xml:space="preserve"> </w:t>
+      </w:r>
+      <w:r>
+        <w:rPr>
+          <w:color w:val="333333"/>
+          <w:w w:val="90"/>
+        </w:rPr>
+        <w:t>F</w:t>
+      </w:r>
+      <w:r>
+        <w:rPr>
+          <w:color w:val="333333"/>
+          <w:w w:val="90"/>
+        </w:rPr>
+        <w:t>a</w:t>
+      </w:r>
+      <w:r>
+        <w:rPr>
+          <w:color w:val="333333"/>
+          <w:w w:val="90"/>
+        </w:rPr>
+        <w:t>rm</w:t>
       </w:r>
       <w:r>
         <w:rPr>
@@ -11945,7 +12657,23 @@
           <w:color w:val="333333"/>
           <w:spacing w:val="-6"/>
         </w:rPr>
-        <w:t xml:space="preserve">B6ckup: </w:t>
+        <w:t>B</w:t>
+      </w:r>
+      <w:r>
+        <w:rPr>
+          <w:rFonts w:ascii="Arial Black" w:hAnsi="Arial Black"/>
+          <w:color w:val="333333"/>
+          <w:spacing w:val="-6"/>
+        </w:rPr>
+        <w:t>a</w:t>
+      </w:r>
+      <w:r>
+        <w:rPr>
+          <w:rFonts w:ascii="Arial Black" w:hAnsi="Arial Black"/>
+          <w:color w:val="333333"/>
+          <w:spacing w:val="-6"/>
+        </w:rPr>
+        <w:t xml:space="preserve">ckup: </w:t>
       </w:r>
       <w:r>
         <w:rPr>
@@ -12201,7 +12929,23 @@
           <w:color w:val="333333"/>
           <w:spacing w:val="-8"/>
         </w:rPr>
-        <w:t xml:space="preserve">T6blets/Phones: </w:t>
+        <w:t>T</w:t>
+      </w:r>
+      <w:r>
+        <w:rPr>
+          <w:rFonts w:ascii="Arial Black"/>
+          <w:color w:val="333333"/>
+          <w:spacing w:val="-8"/>
+        </w:rPr>
+        <w:t>a</w:t>
+      </w:r>
+      <w:r>
+        <w:rPr>
+          <w:rFonts w:ascii="Arial Black"/>
+          <w:color w:val="333333"/>
+          <w:spacing w:val="-8"/>
+        </w:rPr>
+        <w:t xml:space="preserve">blets/Phones: </w:t>
       </w:r>
       <w:r>
         <w:rPr>
@@ -12270,7 +13014,39 @@
           <w:color w:val="333333"/>
           <w:w w:val="90"/>
         </w:rPr>
-        <w:t xml:space="preserve">Desktop (M6n6gers): </w:t>
+        <w:t>Desktop (M</w:t>
+      </w:r>
+      <w:r>
+        <w:rPr>
+          <w:rFonts w:ascii="Arial Black" w:hAnsi="Arial Black"/>
+          <w:color w:val="333333"/>
+          <w:w w:val="90"/>
+        </w:rPr>
+        <w:t>a</w:t>
+      </w:r>
+      <w:r>
+        <w:rPr>
+          <w:rFonts w:ascii="Arial Black" w:hAnsi="Arial Black"/>
+          <w:color w:val="333333"/>
+          <w:w w:val="90"/>
+        </w:rPr>
+        <w:t>n</w:t>
+      </w:r>
+      <w:r>
+        <w:rPr>
+          <w:rFonts w:ascii="Arial Black" w:hAnsi="Arial Black"/>
+          <w:color w:val="333333"/>
+          <w:w w:val="90"/>
+        </w:rPr>
+        <w:t>a</w:t>
+      </w:r>
+      <w:r>
+        <w:rPr>
+          <w:rFonts w:ascii="Arial Black" w:hAnsi="Arial Black"/>
+          <w:color w:val="333333"/>
+          <w:w w:val="90"/>
+        </w:rPr>
+        <w:t xml:space="preserve">gers): </w:t>
       </w:r>
       <w:r>
         <w:rPr>
@@ -12600,7 +13376,39 @@
           <w:color w:val="333333"/>
           <w:spacing w:val="-2"/>
         </w:rPr>
-        <w:t>M6n6ge</w:t>
+        <w:t>M</w:t>
+      </w:r>
+      <w:r>
+        <w:rPr>
+          <w:rFonts w:ascii="Arial Black"/>
+          <w:color w:val="333333"/>
+          <w:spacing w:val="-2"/>
+        </w:rPr>
+        <w:t>a</w:t>
+      </w:r>
+      <w:r>
+        <w:rPr>
+          <w:rFonts w:ascii="Arial Black"/>
+          <w:color w:val="333333"/>
+          <w:spacing w:val="-2"/>
+        </w:rPr>
+        <w:t>n</w:t>
+      </w:r>
+      <w:r>
+        <w:rPr>
+          <w:rFonts w:ascii="Arial Black"/>
+          <w:color w:val="333333"/>
+          <w:spacing w:val="-2"/>
+        </w:rPr>
+        <w:t>a</w:t>
+      </w:r>
+      <w:r>
+        <w:rPr>
+          <w:rFonts w:ascii="Arial Black"/>
+          <w:color w:val="333333"/>
+          <w:spacing w:val="-2"/>
+        </w:rPr>
+        <w:t>ge</w:t>
       </w:r>
       <w:r>
         <w:rPr>
@@ -13113,7 +13921,23 @@
           <w:color w:val="333333"/>
           <w:spacing w:val="-6"/>
         </w:rPr>
-        <w:t>B6tches:</w:t>
+        <w:t>B</w:t>
+      </w:r>
+      <w:r>
+        <w:rPr>
+          <w:rFonts w:ascii="Arial Black"/>
+          <w:color w:val="333333"/>
+          <w:spacing w:val="-6"/>
+        </w:rPr>
+        <w:t>a</w:t>
+      </w:r>
+      <w:r>
+        <w:rPr>
+          <w:rFonts w:ascii="Arial Black"/>
+          <w:color w:val="333333"/>
+          <w:spacing w:val="-6"/>
+        </w:rPr>
+        <w:t>tches:</w:t>
       </w:r>
       <w:r>
         <w:rPr>
@@ -13286,6 +14110,7 @@
         </w:rPr>
         <w:t xml:space="preserve"> </w:t>
       </w:r>
+      <w:proofErr w:type="gramStart"/>
       <w:r>
         <w:rPr>
           <w:color w:val="333333"/>
@@ -13308,6 +14133,7 @@
         </w:rPr>
         <w:t>and</w:t>
       </w:r>
+      <w:proofErr w:type="gramEnd"/>
       <w:r>
         <w:rPr>
           <w:color w:val="333333"/>
@@ -13711,7 +14537,23 @@
           <w:color w:val="333333"/>
           <w:spacing w:val="-2"/>
         </w:rPr>
-        <w:t>D6ily</w:t>
+        <w:t>D</w:t>
+      </w:r>
+      <w:r>
+        <w:rPr>
+          <w:rFonts w:ascii="Arial Black"/>
+          <w:color w:val="333333"/>
+          <w:spacing w:val="-2"/>
+        </w:rPr>
+        <w:t>a</w:t>
+      </w:r>
+      <w:r>
+        <w:rPr>
+          <w:rFonts w:ascii="Arial Black"/>
+          <w:color w:val="333333"/>
+          <w:spacing w:val="-2"/>
+        </w:rPr>
+        <w:t>ily</w:t>
       </w:r>
       <w:r>
         <w:rPr>
@@ -13727,7 +14569,23 @@
           <w:color w:val="333333"/>
           <w:spacing w:val="-2"/>
         </w:rPr>
-        <w:t>Oper6tions:</w:t>
+        <w:t>Oper</w:t>
+      </w:r>
+      <w:r>
+        <w:rPr>
+          <w:rFonts w:ascii="Arial Black"/>
+          <w:color w:val="333333"/>
+          <w:spacing w:val="-2"/>
+        </w:rPr>
+        <w:t>a</w:t>
+      </w:r>
+      <w:r>
+        <w:rPr>
+          <w:rFonts w:ascii="Arial Black"/>
+          <w:color w:val="333333"/>
+          <w:spacing w:val="-2"/>
+        </w:rPr>
+        <w:t>tions:</w:t>
       </w:r>
       <w:r>
         <w:rPr>
@@ -14121,7 +14979,39 @@
           <w:color w:val="333333"/>
           <w:spacing w:val="-4"/>
         </w:rPr>
-        <w:t>M6n6ge</w:t>
+        <w:t>M</w:t>
+      </w:r>
+      <w:r>
+        <w:rPr>
+          <w:rFonts w:ascii="Arial Black"/>
+          <w:color w:val="333333"/>
+          <w:spacing w:val="-4"/>
+        </w:rPr>
+        <w:t>a</w:t>
+      </w:r>
+      <w:r>
+        <w:rPr>
+          <w:rFonts w:ascii="Arial Black"/>
+          <w:color w:val="333333"/>
+          <w:spacing w:val="-4"/>
+        </w:rPr>
+        <w:t>n</w:t>
+      </w:r>
+      <w:r>
+        <w:rPr>
+          <w:rFonts w:ascii="Arial Black"/>
+          <w:color w:val="333333"/>
+          <w:spacing w:val="-4"/>
+        </w:rPr>
+        <w:t>a</w:t>
+      </w:r>
+      <w:r>
+        <w:rPr>
+          <w:rFonts w:ascii="Arial Black"/>
+          <w:color w:val="333333"/>
+          <w:spacing w:val="-4"/>
+        </w:rPr>
+        <w:t>ge</w:t>
       </w:r>
       <w:r>
         <w:rPr>
@@ -14137,7 +15027,23 @@
           <w:color w:val="333333"/>
           <w:spacing w:val="-4"/>
         </w:rPr>
-        <w:t>St6ff</w:t>
+        <w:t>St</w:t>
+      </w:r>
+      <w:r>
+        <w:rPr>
+          <w:rFonts w:ascii="Arial Black"/>
+          <w:color w:val="333333"/>
+          <w:spacing w:val="-4"/>
+        </w:rPr>
+        <w:t>a</w:t>
+      </w:r>
+      <w:r>
+        <w:rPr>
+          <w:rFonts w:ascii="Arial Black"/>
+          <w:color w:val="333333"/>
+          <w:spacing w:val="-4"/>
+        </w:rPr>
+        <w:t>ff</w:t>
       </w:r>
       <w:r>
         <w:rPr>
@@ -14153,7 +15059,23 @@
           <w:color w:val="333333"/>
           <w:spacing w:val="-4"/>
         </w:rPr>
-        <w:t>T6sks</w:t>
+        <w:t>T</w:t>
+      </w:r>
+      <w:r>
+        <w:rPr>
+          <w:rFonts w:ascii="Arial Black"/>
+          <w:color w:val="333333"/>
+          <w:spacing w:val="-4"/>
+        </w:rPr>
+        <w:t>a</w:t>
+      </w:r>
+      <w:r>
+        <w:rPr>
+          <w:rFonts w:ascii="Arial Black"/>
+          <w:color w:val="333333"/>
+          <w:spacing w:val="-4"/>
+        </w:rPr>
+        <w:t>sks</w:t>
       </w:r>
       <w:r>
         <w:rPr>
@@ -14382,7 +15304,21 @@
           <w:rFonts w:ascii="Arial Black"/>
           <w:color w:val="333333"/>
         </w:rPr>
-        <w:t>Gener6te</w:t>
+        <w:t>Gener</w:t>
+      </w:r>
+      <w:r>
+        <w:rPr>
+          <w:rFonts w:ascii="Arial Black"/>
+          <w:color w:val="333333"/>
+        </w:rPr>
+        <w:t>a</w:t>
+      </w:r>
+      <w:r>
+        <w:rPr>
+          <w:rFonts w:ascii="Arial Black"/>
+          <w:color w:val="333333"/>
+        </w:rPr>
+        <w:t>te</w:t>
       </w:r>
       <w:r>
         <w:rPr>
@@ -14530,11 +15466,19 @@
         </w:rPr>
         <w:t xml:space="preserve"> </w:t>
       </w:r>
-      <w:r>
-        <w:rPr>
-          <w:color w:val="333333"/>
-        </w:rPr>
-        <w:t>grow-out),</w:t>
+      <w:proofErr w:type="gramStart"/>
+      <w:r>
+        <w:rPr>
+          <w:color w:val="333333"/>
+        </w:rPr>
+        <w:t>grow</w:t>
+      </w:r>
+      <w:proofErr w:type="gramEnd"/>
+      <w:r>
+        <w:rPr>
+          <w:color w:val="333333"/>
+        </w:rPr>
+        <w:t>-out),</w:t>
       </w:r>
       <w:r>
         <w:rPr>
@@ -14719,7 +15663,21 @@
           <w:color w:val="333333"/>
           <w:w w:val="85"/>
         </w:rPr>
-        <w:t>(Technici6n</w:t>
+        <w:t>(Technici</w:t>
+      </w:r>
+      <w:r>
+        <w:rPr>
+          <w:color w:val="333333"/>
+          <w:w w:val="85"/>
+        </w:rPr>
+        <w:t>a</w:t>
+      </w:r>
+      <w:r>
+        <w:rPr>
+          <w:color w:val="333333"/>
+          <w:w w:val="85"/>
+        </w:rPr>
+        <w:t>n</w:t>
       </w:r>
       <w:r>
         <w:rPr>
@@ -14855,7 +15813,21 @@
           <w:rFonts w:ascii="Arial Black"/>
           <w:color w:val="333333"/>
         </w:rPr>
-        <w:t>D6ily</w:t>
+        <w:t>D</w:t>
+      </w:r>
+      <w:r>
+        <w:rPr>
+          <w:rFonts w:ascii="Arial Black"/>
+          <w:color w:val="333333"/>
+        </w:rPr>
+        <w:t>a</w:t>
+      </w:r>
+      <w:r>
+        <w:rPr>
+          <w:rFonts w:ascii="Arial Black"/>
+          <w:color w:val="333333"/>
+        </w:rPr>
+        <w:t>ily</w:t>
       </w:r>
       <w:r>
         <w:rPr>
@@ -15003,12 +15975,21 @@
         </w:rPr>
         <w:t xml:space="preserve">per </w:t>
       </w:r>
-      <w:r>
-        <w:rPr>
-          <w:color w:val="333333"/>
-          <w:w w:val="105"/>
-        </w:rPr>
-        <w:t>pond and per batch (time, feed type, quantity), enter medication given (disease, drug, dosage, administered by), and capture water quality data (temperature, pH, dissolved oxygen), so that I can accurately log daily farm activities.</w:t>
+      <w:proofErr w:type="spellStart"/>
+      <w:r>
+        <w:rPr>
+          <w:color w:val="333333"/>
+          <w:w w:val="105"/>
+        </w:rPr>
+        <w:t>pond</w:t>
+      </w:r>
+      <w:proofErr w:type="spellEnd"/>
+      <w:r>
+        <w:rPr>
+          <w:color w:val="333333"/>
+          <w:w w:val="105"/>
+        </w:rPr>
+        <w:t xml:space="preserve"> and per batch (time, feed type, quantity), enter medication given (disease, drug, dosage, administered by), and capture water quality data (temperature, pH, dissolved oxygen), so that I can accurately log daily farm activities.</w:t>
       </w:r>
     </w:p>
     <w:p>
@@ -15103,7 +16084,23 @@
           <w:color w:val="333333"/>
           <w:spacing w:val="-4"/>
         </w:rPr>
-        <w:t>Tr6ck</w:t>
+        <w:t>Tr</w:t>
+      </w:r>
+      <w:r>
+        <w:rPr>
+          <w:rFonts w:ascii="Arial Black"/>
+          <w:color w:val="333333"/>
+          <w:spacing w:val="-4"/>
+        </w:rPr>
+        <w:t>a</w:t>
+      </w:r>
+      <w:r>
+        <w:rPr>
+          <w:rFonts w:ascii="Arial Black"/>
+          <w:color w:val="333333"/>
+          <w:spacing w:val="-4"/>
+        </w:rPr>
+        <w:t>ck</w:t>
       </w:r>
       <w:r>
         <w:rPr>
@@ -15135,7 +16132,23 @@
           <w:color w:val="333333"/>
           <w:spacing w:val="-4"/>
         </w:rPr>
-        <w:t>Perform6nce:</w:t>
+        <w:t>Perform</w:t>
+      </w:r>
+      <w:r>
+        <w:rPr>
+          <w:rFonts w:ascii="Arial Black"/>
+          <w:color w:val="333333"/>
+          <w:spacing w:val="-4"/>
+        </w:rPr>
+        <w:t>a</w:t>
+      </w:r>
+      <w:r>
+        <w:rPr>
+          <w:rFonts w:ascii="Arial Black"/>
+          <w:color w:val="333333"/>
+          <w:spacing w:val="-4"/>
+        </w:rPr>
+        <w:t>nce:</w:t>
       </w:r>
       <w:r>
         <w:rPr>
@@ -15555,7 +16568,39 @@
           <w:color w:val="333333"/>
           <w:spacing w:val="-2"/>
         </w:rPr>
-        <w:t>M6n6ge</w:t>
+        <w:t>M</w:t>
+      </w:r>
+      <w:r>
+        <w:rPr>
+          <w:rFonts w:ascii="Arial Black"/>
+          <w:color w:val="333333"/>
+          <w:spacing w:val="-2"/>
+        </w:rPr>
+        <w:t>a</w:t>
+      </w:r>
+      <w:r>
+        <w:rPr>
+          <w:rFonts w:ascii="Arial Black"/>
+          <w:color w:val="333333"/>
+          <w:spacing w:val="-2"/>
+        </w:rPr>
+        <w:t>n</w:t>
+      </w:r>
+      <w:r>
+        <w:rPr>
+          <w:rFonts w:ascii="Arial Black"/>
+          <w:color w:val="333333"/>
+          <w:spacing w:val="-2"/>
+        </w:rPr>
+        <w:t>a</w:t>
+      </w:r>
+      <w:r>
+        <w:rPr>
+          <w:rFonts w:ascii="Arial Black"/>
+          <w:color w:val="333333"/>
+          <w:spacing w:val="-2"/>
+        </w:rPr>
+        <w:t>ge</w:t>
       </w:r>
       <w:r>
         <w:rPr>
@@ -15571,7 +16616,23 @@
           <w:color w:val="333333"/>
           <w:spacing w:val="-2"/>
         </w:rPr>
-        <w:t>T6sks</w:t>
+        <w:t>T</w:t>
+      </w:r>
+      <w:r>
+        <w:rPr>
+          <w:rFonts w:ascii="Arial Black"/>
+          <w:color w:val="333333"/>
+          <w:spacing w:val="-2"/>
+        </w:rPr>
+        <w:t>a</w:t>
+      </w:r>
+      <w:r>
+        <w:rPr>
+          <w:rFonts w:ascii="Arial Black"/>
+          <w:color w:val="333333"/>
+          <w:spacing w:val="-2"/>
+        </w:rPr>
+        <w:t>sks</w:t>
       </w:r>
       <w:r>
         <w:rPr>
@@ -16087,7 +17148,39 @@
           <w:color w:val="333333"/>
           <w:spacing w:val="-4"/>
         </w:rPr>
-        <w:t>D6shbo6rds:</w:t>
+        <w:t>D</w:t>
+      </w:r>
+      <w:r>
+        <w:rPr>
+          <w:rFonts w:ascii="Arial Black"/>
+          <w:color w:val="333333"/>
+          <w:spacing w:val="-4"/>
+        </w:rPr>
+        <w:t>a</w:t>
+      </w:r>
+      <w:r>
+        <w:rPr>
+          <w:rFonts w:ascii="Arial Black"/>
+          <w:color w:val="333333"/>
+          <w:spacing w:val="-4"/>
+        </w:rPr>
+        <w:t>shbo</w:t>
+      </w:r>
+      <w:r>
+        <w:rPr>
+          <w:rFonts w:ascii="Arial Black"/>
+          <w:color w:val="333333"/>
+          <w:spacing w:val="-4"/>
+        </w:rPr>
+        <w:t>a</w:t>
+      </w:r>
+      <w:r>
+        <w:rPr>
+          <w:rFonts w:ascii="Arial Black"/>
+          <w:color w:val="333333"/>
+          <w:spacing w:val="-4"/>
+        </w:rPr>
+        <w:t>rds:</w:t>
       </w:r>
       <w:r>
         <w:rPr>
@@ -16400,7 +17493,23 @@
           <w:spacing w:val="-4"/>
           <w:w w:val="85"/>
         </w:rPr>
-        <w:t>Accept6nce</w:t>
+        <w:t>Accept</w:t>
+      </w:r>
+      <w:r>
+        <w:rPr>
+          <w:color w:val="333333"/>
+          <w:spacing w:val="-4"/>
+          <w:w w:val="85"/>
+        </w:rPr>
+        <w:t>a</w:t>
+      </w:r>
+      <w:r>
+        <w:rPr>
+          <w:color w:val="333333"/>
+          <w:spacing w:val="-4"/>
+          <w:w w:val="85"/>
+        </w:rPr>
+        <w:t>nce</w:t>
       </w:r>
       <w:r>
         <w:rPr>
@@ -16414,7 +17523,14 @@
           <w:color w:val="333333"/>
           <w:spacing w:val="-2"/>
         </w:rPr>
-        <w:t>Criteri6</w:t>
+        <w:t>Criteri</w:t>
+      </w:r>
+      <w:r>
+        <w:rPr>
+          <w:color w:val="333333"/>
+          <w:spacing w:val="-2"/>
+        </w:rPr>
+        <w:t>a</w:t>
       </w:r>
     </w:p>
     <w:p>
@@ -16941,6 +18057,7 @@
         </w:rPr>
         <w:t xml:space="preserve"> </w:t>
       </w:r>
+      <w:proofErr w:type="spellStart"/>
       <w:r>
         <w:rPr>
           <w:color w:val="333333"/>
@@ -16949,6 +18066,7 @@
         </w:rPr>
         <w:t>pond</w:t>
       </w:r>
+      <w:proofErr w:type="spellEnd"/>
       <w:r>
         <w:rPr>
           <w:color w:val="333333"/>
@@ -17437,7 +18555,21 @@
           <w:color w:val="333333"/>
           <w:spacing w:val="-2"/>
         </w:rPr>
-        <w:t>Gloss6ry</w:t>
+        <w:t>Gloss</w:t>
+      </w:r>
+      <w:r>
+        <w:rPr>
+          <w:color w:val="333333"/>
+          <w:spacing w:val="-2"/>
+        </w:rPr>
+        <w:t>a</w:t>
+      </w:r>
+      <w:r>
+        <w:rPr>
+          <w:color w:val="333333"/>
+          <w:spacing w:val="-2"/>
+        </w:rPr>
+        <w:t>ry</w:t>
       </w:r>
     </w:p>
     <w:p>
@@ -18727,7 +19859,23 @@
           <w:spacing w:val="-2"/>
           <w:w w:val="95"/>
         </w:rPr>
-        <w:t>Enh6ncements</w:t>
+        <w:t>Enh</w:t>
+      </w:r>
+      <w:r>
+        <w:rPr>
+          <w:color w:val="333333"/>
+          <w:spacing w:val="-2"/>
+          <w:w w:val="95"/>
+        </w:rPr>
+        <w:t>a</w:t>
+      </w:r>
+      <w:r>
+        <w:rPr>
+          <w:color w:val="333333"/>
+          <w:spacing w:val="-2"/>
+          <w:w w:val="95"/>
+        </w:rPr>
+        <w:t>ncements</w:t>
       </w:r>
     </w:p>
     <w:p>
